--- a/PHULUC2.docx
+++ b/PHULUC2.docx
@@ -628,25 +628,7 @@
           <w:szCs w:val="24"/>
           <w:lang w:eastAsia="ko-KR"/>
         </w:rPr>
-        <w:t>{CCCD_</w:t>
-      </w:r>
-      <w:r>
-        <w:rPr>
-          <w:rFonts w:ascii="Times New Roman" w:eastAsia="Batang" w:hAnsi="Times New Roman" w:cs="Times New Roman"/>
-          <w:sz w:val="24"/>
-          <w:szCs w:val="24"/>
-          <w:lang w:eastAsia="ko-KR"/>
-        </w:rPr>
-        <w:t>KH</w:t>
-      </w:r>
-      <w:r>
-        <w:rPr>
-          <w:rFonts w:ascii="Times New Roman" w:eastAsia="Batang" w:hAnsi="Times New Roman" w:cs="Times New Roman"/>
-          <w:sz w:val="24"/>
-          <w:szCs w:val="24"/>
-          <w:lang w:eastAsia="ko-KR"/>
-        </w:rPr>
-        <w:t>}</w:t>
+        <w:t>{CCCD_KH}</w:t>
       </w:r>
     </w:p>
     <w:p>
@@ -875,25 +857,7 @@
           <w:szCs w:val="24"/>
           <w:lang w:eastAsia="ko-KR"/>
         </w:rPr>
-        <w:t>{SO_THUE_BAO_</w:t>
-      </w:r>
-      <w:r>
-        <w:rPr>
-          <w:rFonts w:ascii="Times New Roman" w:eastAsia="Batang" w:hAnsi="Times New Roman" w:cs="Times New Roman"/>
-          <w:sz w:val="24"/>
-          <w:szCs w:val="24"/>
-          <w:lang w:eastAsia="ko-KR"/>
-        </w:rPr>
-        <w:t>LH</w:t>
-      </w:r>
-      <w:r>
-        <w:rPr>
-          <w:rFonts w:ascii="Times New Roman" w:eastAsia="Batang" w:hAnsi="Times New Roman" w:cs="Times New Roman"/>
-          <w:sz w:val="24"/>
-          <w:szCs w:val="24"/>
-          <w:lang w:eastAsia="ko-KR"/>
-        </w:rPr>
-        <w:t>}</w:t>
+        <w:t>{SO_THUE_BAO_LH}</w:t>
       </w:r>
     </w:p>
     <w:p>
@@ -1022,93 +986,397 @@
         <w:tblLook w:val="01E0" w:firstRow="1" w:lastRow="1" w:firstColumn="1" w:lastColumn="1" w:noHBand="0" w:noVBand="0"/>
       </w:tblPr>
       <w:tblGrid>
-        <w:gridCol w:w="4500"/>
-        <w:gridCol w:w="3960"/>
+        <w:gridCol w:w="9138"/>
+        <w:gridCol w:w="222"/>
       </w:tblGrid>
       <w:tr>
         <w:tc>
           <w:tcPr>
             <w:tcW w:w="4500" w:type="dxa"/>
           </w:tcPr>
-          <w:p>
-            <w:pPr>
-              <w:spacing w:after="0" w:line="240" w:lineRule="auto"/>
-              <w:jc w:val="center"/>
-              <w:rPr>
-                <w:rFonts w:ascii="Times New Roman" w:eastAsia="Batang" w:hAnsi="Times New Roman" w:cs="Times New Roman"/>
-                <w:b/>
-                <w:sz w:val="26"/>
-                <w:szCs w:val="26"/>
-                <w:lang w:eastAsia="ko-KR"/>
-              </w:rPr>
-            </w:pPr>
-            <w:r>
-              <w:rPr>
-                <w:rFonts w:ascii="Times New Roman" w:eastAsia="Batang" w:hAnsi="Times New Roman" w:cs="Times New Roman"/>
-                <w:b/>
-                <w:sz w:val="26"/>
-                <w:szCs w:val="26"/>
-                <w:lang w:eastAsia="ko-KR"/>
-              </w:rPr>
-              <w:t xml:space="preserve">KT. Khách hàng </w:t>
-            </w:r>
-          </w:p>
-        </w:tc>
-        <w:tc>
-          <w:tcPr>
-            <w:tcW w:w="3960" w:type="dxa"/>
-          </w:tcPr>
-          <w:p>
-            <w:pPr>
-              <w:spacing w:after="0" w:line="240" w:lineRule="auto"/>
-              <w:jc w:val="center"/>
-              <w:rPr>
-                <w:rFonts w:ascii="Times New Roman" w:eastAsia="Batang" w:hAnsi="Times New Roman" w:cs="Times New Roman"/>
-                <w:b/>
-                <w:sz w:val="26"/>
-                <w:szCs w:val="26"/>
-                <w:lang w:eastAsia="ko-KR"/>
-              </w:rPr>
-            </w:pPr>
-            <w:r>
-              <w:rPr>
-                <w:rFonts w:ascii="Times New Roman" w:eastAsia="Batang" w:hAnsi="Times New Roman" w:cs="Times New Roman"/>
-                <w:b/>
-                <w:sz w:val="26"/>
-                <w:szCs w:val="26"/>
-                <w:lang w:eastAsia="ko-KR"/>
-              </w:rPr>
-              <w:t>Nhân viên tiếp nhận khiếu nại</w:t>
-            </w:r>
-          </w:p>
-          <w:p>
-            <w:pPr>
-              <w:spacing w:after="0" w:line="240" w:lineRule="auto"/>
-              <w:jc w:val="center"/>
-              <w:rPr>
-                <w:rFonts w:ascii="Times New Roman" w:eastAsia="Batang" w:hAnsi="Times New Roman" w:cs="Times New Roman"/>
-                <w:sz w:val="26"/>
-                <w:szCs w:val="26"/>
-                <w:lang w:eastAsia="ko-KR"/>
-              </w:rPr>
-            </w:pPr>
-            <w:r>
-              <w:rPr>
-                <w:rFonts w:ascii="Times New Roman" w:eastAsia="Batang" w:hAnsi="Times New Roman" w:cs="Times New Roman"/>
-                <w:sz w:val="26"/>
-                <w:szCs w:val="26"/>
-                <w:lang w:eastAsia="ko-KR"/>
-              </w:rPr>
-              <w:t>(Ký, ghi rõ họ tên, số ĐTLL)</w:t>
-            </w:r>
-          </w:p>
-        </w:tc>
-      </w:tr>
-      <w:tr>
-        <w:tc>
-          <w:tcPr>
-            <w:tcW w:w="4500" w:type="dxa"/>
-          </w:tcPr>
+          <w:tbl>
+            <w:tblPr>
+              <w:tblpPr w:leftFromText="180" w:rightFromText="180" w:vertAnchor="text" w:tblpX="648" w:tblpY="1"/>
+              <w:tblOverlap w:val="never"/>
+              <w:tblW w:w="9319" w:type="dxa"/>
+              <w:tblLook w:val="01E0" w:firstRow="1" w:lastRow="1" w:firstColumn="1" w:lastColumn="1" w:noHBand="0" w:noVBand="0"/>
+            </w:tblPr>
+            <w:tblGrid>
+              <w:gridCol w:w="2421"/>
+              <w:gridCol w:w="6898"/>
+            </w:tblGrid>
+            <w:tr>
+              <w:tc>
+                <w:tcPr>
+                  <w:tcW w:w="2421" w:type="dxa"/>
+                </w:tcPr>
+                <w:p>
+                  <w:pPr>
+                    <w:spacing w:after="0" w:line="240" w:lineRule="auto"/>
+                    <w:jc w:val="center"/>
+                    <w:rPr>
+                      <w:rFonts w:ascii="Times New Roman" w:eastAsia="Batang" w:hAnsi="Times New Roman" w:cs="Times New Roman"/>
+                      <w:b/>
+                      <w:sz w:val="26"/>
+                      <w:szCs w:val="26"/>
+                      <w:lang w:eastAsia="ko-KR"/>
+                    </w:rPr>
+                  </w:pPr>
+                  <w:r>
+                    <w:rPr>
+                      <w:rFonts w:ascii="Times New Roman" w:eastAsia="Batang" w:hAnsi="Times New Roman" w:cs="Times New Roman"/>
+                      <w:b/>
+                      <w:sz w:val="26"/>
+                      <w:szCs w:val="26"/>
+                      <w:lang w:eastAsia="ko-KR"/>
+                    </w:rPr>
+                    <w:t xml:space="preserve">KT. Khách hàng </w:t>
+                  </w:r>
+                </w:p>
+              </w:tc>
+              <w:tc>
+                <w:tcPr>
+                  <w:tcW w:w="6898" w:type="dxa"/>
+                </w:tcPr>
+                <w:p>
+                  <w:pPr>
+                    <w:spacing w:after="0" w:line="240" w:lineRule="auto"/>
+                    <w:jc w:val="center"/>
+                    <w:rPr>
+                      <w:rFonts w:ascii="Times New Roman" w:eastAsia="Batang" w:hAnsi="Times New Roman" w:cs="Times New Roman"/>
+                      <w:b/>
+                      <w:sz w:val="26"/>
+                      <w:szCs w:val="26"/>
+                      <w:lang w:eastAsia="ko-KR"/>
+                    </w:rPr>
+                  </w:pPr>
+                  <w:r>
+                    <w:rPr>
+                      <w:rFonts w:ascii="Times New Roman" w:eastAsia="Batang" w:hAnsi="Times New Roman" w:cs="Times New Roman"/>
+                      <w:b/>
+                      <w:sz w:val="26"/>
+                      <w:szCs w:val="26"/>
+                      <w:lang w:eastAsia="ko-KR"/>
+                    </w:rPr>
+                    <w:t>Nhân viên tiếp nhận khiếu nại</w:t>
+                  </w:r>
+                </w:p>
+                <w:p>
+                  <w:pPr>
+                    <w:spacing w:after="0" w:line="240" w:lineRule="auto"/>
+                    <w:jc w:val="center"/>
+                    <w:rPr>
+                      <w:rFonts w:ascii="Times New Roman" w:eastAsia="Batang" w:hAnsi="Times New Roman" w:cs="Times New Roman"/>
+                      <w:sz w:val="26"/>
+                      <w:szCs w:val="26"/>
+                      <w:lang w:eastAsia="ko-KR"/>
+                    </w:rPr>
+                  </w:pPr>
+                  <w:r>
+                    <w:rPr>
+                      <w:rFonts w:ascii="Times New Roman" w:eastAsia="Batang" w:hAnsi="Times New Roman" w:cs="Times New Roman"/>
+                      <w:sz w:val="26"/>
+                      <w:szCs w:val="26"/>
+                      <w:lang w:eastAsia="ko-KR"/>
+                    </w:rPr>
+                    <w:t>(Ký, ghi rõ họ tên, số ĐTLL)</w:t>
+                  </w:r>
+                </w:p>
+              </w:tc>
+            </w:tr>
+            <w:tr>
+              <w:trPr>
+                <w:trHeight w:val="548"/>
+              </w:trPr>
+              <w:tc>
+                <w:tcPr>
+                  <w:tcW w:w="2421" w:type="dxa"/>
+                </w:tcPr>
+                <w:p>
+                  <w:pPr>
+                    <w:spacing w:after="0" w:line="240" w:lineRule="auto"/>
+                    <w:jc w:val="center"/>
+                    <w:rPr>
+                      <w:rFonts w:ascii="Times New Roman" w:eastAsia="Batang" w:hAnsi="Times New Roman" w:cs="Times New Roman"/>
+                      <w:b/>
+                      <w:sz w:val="26"/>
+                      <w:szCs w:val="26"/>
+                      <w:lang w:eastAsia="ko-KR"/>
+                    </w:rPr>
+                  </w:pPr>
+                  <w:r>
+                    <w:rPr>
+                      <w:rFonts w:cs="Times New Roman"/>
+                      <w:noProof/>
+                      <w:color w:val="000000" w:themeColor="text1"/>
+                      <w:szCs w:val="24"/>
+                    </w:rPr>
+                    <w:drawing>
+                      <wp:anchor distT="0" distB="0" distL="114300" distR="114300" simplePos="0" relativeHeight="251659264" behindDoc="0" locked="0" layoutInCell="1" allowOverlap="1" wp14:anchorId="5E743B43" wp14:editId="2C126B4F">
+                        <wp:simplePos x="0" y="0"/>
+                        <wp:positionH relativeFrom="column">
+                          <wp:posOffset>396240</wp:posOffset>
+                        </wp:positionH>
+                        <wp:positionV relativeFrom="paragraph">
+                          <wp:posOffset>50800</wp:posOffset>
+                        </wp:positionV>
+                        <wp:extent cx="650407" cy="464820"/>
+                        <wp:effectExtent l="0" t="0" r="0" b="0"/>
+                        <wp:wrapNone/>
+                        <wp:docPr id="1021109293" name="Picture 1"/>
+                        <wp:cNvGraphicFramePr>
+                          <a:graphicFrameLocks xmlns:a="http://schemas.openxmlformats.org/drawingml/2006/main" noChangeAspect="1"/>
+                        </wp:cNvGraphicFramePr>
+                        <a:graphic xmlns:a="http://schemas.openxmlformats.org/drawingml/2006/main">
+                          <a:graphicData uri="http://schemas.openxmlformats.org/drawingml/2006/picture">
+                            <pic:pic xmlns:pic="http://schemas.openxmlformats.org/drawingml/2006/picture">
+                              <pic:nvPicPr>
+                                <pic:cNvPr id="0" name="Picture 1"/>
+                                <pic:cNvPicPr>
+                                  <a:picLocks noChangeAspect="1" noChangeArrowheads="1"/>
+                                </pic:cNvPicPr>
+                              </pic:nvPicPr>
+                              <pic:blipFill>
+                                <a:blip r:embed="rId5" cstate="print">
+                                  <a:extLst>
+                                    <a:ext uri="{28A0092B-C50C-407E-A947-70E740481C1C}">
+                                      <a14:useLocalDpi xmlns:a14="http://schemas.microsoft.com/office/drawing/2010/main" val="0"/>
+                                    </a:ext>
+                                  </a:extLst>
+                                </a:blip>
+                                <a:srcRect/>
+                                <a:stretch>
+                                  <a:fillRect/>
+                                </a:stretch>
+                              </pic:blipFill>
+                              <pic:spPr bwMode="auto">
+                                <a:xfrm>
+                                  <a:off x="0" y="0"/>
+                                  <a:ext cx="650407" cy="464820"/>
+                                </a:xfrm>
+                                <a:prstGeom prst="rect">
+                                  <a:avLst/>
+                                </a:prstGeom>
+                                <a:noFill/>
+                                <a:ln>
+                                  <a:noFill/>
+                                </a:ln>
+                              </pic:spPr>
+                            </pic:pic>
+                          </a:graphicData>
+                        </a:graphic>
+                        <wp14:sizeRelH relativeFrom="margin">
+                          <wp14:pctWidth>0</wp14:pctWidth>
+                        </wp14:sizeRelH>
+                        <wp14:sizeRelV relativeFrom="margin">
+                          <wp14:pctHeight>0</wp14:pctHeight>
+                        </wp14:sizeRelV>
+                      </wp:anchor>
+                    </w:drawing>
+                  </w:r>
+                </w:p>
+              </w:tc>
+              <w:tc>
+                <w:tcPr>
+                  <w:tcW w:w="6898" w:type="dxa"/>
+                </w:tcPr>
+                <w:p>
+                  <w:pPr>
+                    <w:spacing w:after="0" w:line="240" w:lineRule="auto"/>
+                    <w:jc w:val="center"/>
+                    <w:rPr>
+                      <w:rFonts w:ascii="Times New Roman" w:eastAsia="Batang" w:hAnsi="Times New Roman" w:cs="Times New Roman"/>
+                      <w:b/>
+                      <w:sz w:val="26"/>
+                      <w:szCs w:val="26"/>
+                      <w:lang w:eastAsia="ko-KR"/>
+                    </w:rPr>
+                  </w:pPr>
+                  <w:r>
+                    <w:rPr>
+                      <w:rFonts w:cs="Times New Roman"/>
+                      <w:noProof/>
+                      <w:color w:val="000000" w:themeColor="text1"/>
+                      <w:szCs w:val="24"/>
+                    </w:rPr>
+                    <w:drawing>
+                      <wp:anchor distT="0" distB="0" distL="114300" distR="114300" simplePos="0" relativeHeight="251660288" behindDoc="0" locked="0" layoutInCell="1" allowOverlap="1" wp14:anchorId="59AB73BD" wp14:editId="218402C9">
+                        <wp:simplePos x="0" y="0"/>
+                        <wp:positionH relativeFrom="column">
+                          <wp:posOffset>1784985</wp:posOffset>
+                        </wp:positionH>
+                        <wp:positionV relativeFrom="paragraph">
+                          <wp:posOffset>50919</wp:posOffset>
+                        </wp:positionV>
+                        <wp:extent cx="650407" cy="464820"/>
+                        <wp:effectExtent l="0" t="0" r="0" b="0"/>
+                        <wp:wrapNone/>
+                        <wp:docPr id="199873672" name="Picture 1"/>
+                        <wp:cNvGraphicFramePr>
+                          <a:graphicFrameLocks xmlns:a="http://schemas.openxmlformats.org/drawingml/2006/main" noChangeAspect="1"/>
+                        </wp:cNvGraphicFramePr>
+                        <a:graphic xmlns:a="http://schemas.openxmlformats.org/drawingml/2006/main">
+                          <a:graphicData uri="http://schemas.openxmlformats.org/drawingml/2006/picture">
+                            <pic:pic xmlns:pic="http://schemas.openxmlformats.org/drawingml/2006/picture">
+                              <pic:nvPicPr>
+                                <pic:cNvPr id="0" name="Picture 1"/>
+                                <pic:cNvPicPr>
+                                  <a:picLocks noChangeAspect="1" noChangeArrowheads="1"/>
+                                </pic:cNvPicPr>
+                              </pic:nvPicPr>
+                              <pic:blipFill>
+                                <a:blip r:embed="rId5" cstate="print">
+                                  <a:extLst>
+                                    <a:ext uri="{28A0092B-C50C-407E-A947-70E740481C1C}">
+                                      <a14:useLocalDpi xmlns:a14="http://schemas.microsoft.com/office/drawing/2010/main" val="0"/>
+                                    </a:ext>
+                                  </a:extLst>
+                                </a:blip>
+                                <a:srcRect/>
+                                <a:stretch>
+                                  <a:fillRect/>
+                                </a:stretch>
+                              </pic:blipFill>
+                              <pic:spPr bwMode="auto">
+                                <a:xfrm>
+                                  <a:off x="0" y="0"/>
+                                  <a:ext cx="650407" cy="464820"/>
+                                </a:xfrm>
+                                <a:prstGeom prst="rect">
+                                  <a:avLst/>
+                                </a:prstGeom>
+                                <a:noFill/>
+                                <a:ln>
+                                  <a:noFill/>
+                                </a:ln>
+                              </pic:spPr>
+                            </pic:pic>
+                          </a:graphicData>
+                        </a:graphic>
+                        <wp14:sizeRelH relativeFrom="margin">
+                          <wp14:pctWidth>0</wp14:pctWidth>
+                        </wp14:sizeRelH>
+                        <wp14:sizeRelV relativeFrom="margin">
+                          <wp14:pctHeight>0</wp14:pctHeight>
+                        </wp14:sizeRelV>
+                      </wp:anchor>
+                    </w:drawing>
+                  </w:r>
+                </w:p>
+              </w:tc>
+            </w:tr>
+            <w:tr>
+              <w:trPr>
+                <w:trHeight w:val="251"/>
+              </w:trPr>
+              <w:tc>
+                <w:tcPr>
+                  <w:tcW w:w="2421" w:type="dxa"/>
+                </w:tcPr>
+                <w:p>
+                  <w:pPr>
+                    <w:spacing w:after="0" w:line="240" w:lineRule="auto"/>
+                    <w:jc w:val="center"/>
+                    <w:rPr>
+                      <w:rFonts w:ascii="Times New Roman" w:eastAsia="Batang" w:hAnsi="Times New Roman" w:cs="Times New Roman"/>
+                      <w:b/>
+                      <w:sz w:val="26"/>
+                      <w:szCs w:val="26"/>
+                      <w:lang w:eastAsia="ko-KR"/>
+                    </w:rPr>
+                  </w:pPr>
+                </w:p>
+              </w:tc>
+              <w:tc>
+                <w:tcPr>
+                  <w:tcW w:w="6898" w:type="dxa"/>
+                </w:tcPr>
+                <w:p>
+                  <w:pPr>
+                    <w:spacing w:after="0" w:line="240" w:lineRule="auto"/>
+                    <w:jc w:val="center"/>
+                    <w:rPr>
+                      <w:rFonts w:ascii="Times New Roman" w:eastAsia="Batang" w:hAnsi="Times New Roman" w:cs="Times New Roman"/>
+                      <w:b/>
+                      <w:sz w:val="26"/>
+                      <w:szCs w:val="26"/>
+                      <w:lang w:eastAsia="ko-KR"/>
+                    </w:rPr>
+                  </w:pPr>
+                </w:p>
+              </w:tc>
+            </w:tr>
+            <w:tr>
+              <w:tc>
+                <w:tcPr>
+                  <w:tcW w:w="2421" w:type="dxa"/>
+                </w:tcPr>
+                <w:p>
+                  <w:pPr>
+                    <w:spacing w:after="0" w:line="240" w:lineRule="auto"/>
+                    <w:jc w:val="center"/>
+                    <w:rPr>
+                      <w:rFonts w:ascii="Times New Roman" w:eastAsia="Batang" w:hAnsi="Times New Roman" w:cs="Times New Roman"/>
+                      <w:b/>
+                      <w:sz w:val="26"/>
+                      <w:szCs w:val="26"/>
+                      <w:lang w:eastAsia="ko-KR"/>
+                    </w:rPr>
+                  </w:pPr>
+                  <w:r>
+                    <w:rPr>
+                      <w:rFonts w:cs="Times New Roman"/>
+                      <w:color w:val="000000" w:themeColor="text1"/>
+                      <w:szCs w:val="24"/>
+                    </w:rPr>
+                    <w:t xml:space="preserve">Nguyễn Duy Hải                                                </w:t>
+                  </w:r>
+                </w:p>
+              </w:tc>
+              <w:tc>
+                <w:tcPr>
+                  <w:tcW w:w="6898" w:type="dxa"/>
+                </w:tcPr>
+                <w:p>
+                  <w:pPr>
+                    <w:tabs>
+                      <w:tab w:val="left" w:pos="669"/>
+                    </w:tabs>
+                    <w:spacing w:after="0" w:line="240" w:lineRule="auto"/>
+                    <w:jc w:val="center"/>
+                    <w:rPr>
+                      <w:rFonts w:ascii="Times New Roman" w:eastAsia="Batang" w:hAnsi="Times New Roman" w:cs="Times New Roman"/>
+                      <w:b/>
+                      <w:sz w:val="26"/>
+                      <w:szCs w:val="26"/>
+                      <w:lang w:eastAsia="ko-KR"/>
+                    </w:rPr>
+                  </w:pPr>
+                  <w:r>
+                    <w:rPr>
+                      <w:rFonts w:cs="Times New Roman"/>
+                      <w:color w:val="000000" w:themeColor="text1"/>
+                      <w:szCs w:val="24"/>
+                    </w:rPr>
+                    <w:t>Nguyễn Duy Hải</w:t>
+                  </w:r>
+                </w:p>
+                <w:p>
+                  <w:pPr>
+                    <w:spacing w:after="0" w:line="240" w:lineRule="auto"/>
+                    <w:jc w:val="center"/>
+                    <w:rPr>
+                      <w:rFonts w:ascii="Times New Roman" w:eastAsia="Batang" w:hAnsi="Times New Roman" w:cs="Times New Roman"/>
+                      <w:b/>
+                      <w:sz w:val="26"/>
+                      <w:szCs w:val="26"/>
+                      <w:lang w:eastAsia="ko-KR"/>
+                    </w:rPr>
+                  </w:pPr>
+                </w:p>
+              </w:tc>
+            </w:tr>
+          </w:tbl>
           <w:p>
             <w:pPr>
               <w:spacing w:after="0" w:line="240" w:lineRule="auto"/>
@@ -1133,7 +1401,6 @@
               <w:jc w:val="center"/>
               <w:rPr>
                 <w:rFonts w:ascii="Times New Roman" w:eastAsia="Batang" w:hAnsi="Times New Roman" w:cs="Times New Roman"/>
-                <w:b/>
                 <w:sz w:val="26"/>
                 <w:szCs w:val="26"/>
                 <w:lang w:eastAsia="ko-KR"/>
@@ -1167,10 +1434,8 @@
           </w:tcPr>
           <w:p>
             <w:pPr>
-              <w:tabs>
-                <w:tab w:val="left" w:pos="669"/>
-              </w:tabs>
               <w:spacing w:after="0" w:line="240" w:lineRule="auto"/>
+              <w:jc w:val="center"/>
               <w:rPr>
                 <w:rFonts w:ascii="Times New Roman" w:eastAsia="Batang" w:hAnsi="Times New Roman" w:cs="Times New Roman"/>
                 <w:b/>
@@ -1179,7 +1444,18 @@
                 <w:lang w:eastAsia="ko-KR"/>
               </w:rPr>
             </w:pPr>
-            <w:r>
+          </w:p>
+        </w:tc>
+      </w:tr>
+      <w:tr>
+        <w:tc>
+          <w:tcPr>
+            <w:tcW w:w="4500" w:type="dxa"/>
+          </w:tcPr>
+          <w:p>
+            <w:pPr>
+              <w:spacing w:after="0" w:line="240" w:lineRule="auto"/>
+              <w:jc w:val="center"/>
               <w:rPr>
                 <w:rFonts w:ascii="Times New Roman" w:eastAsia="Batang" w:hAnsi="Times New Roman" w:cs="Times New Roman"/>
                 <w:b/>
@@ -1187,9 +1463,13 @@
                 <w:szCs w:val="26"/>
                 <w:lang w:eastAsia="ko-KR"/>
               </w:rPr>
-              <w:tab/>
-            </w:r>
+            </w:pPr>
           </w:p>
+        </w:tc>
+        <w:tc>
+          <w:tcPr>
+            <w:tcW w:w="3960" w:type="dxa"/>
+          </w:tcPr>
           <w:p>
             <w:pPr>
               <w:spacing w:after="0" w:line="240" w:lineRule="auto"/>
